--- a/letters/docx/band_001/A210.docx
+++ b/letters/docx/band_001/A210.docx
@@ -1,6 +1,6 @@
 
 <file path=word/document.xml><?xml version="1.0" encoding="utf-8"?>
-<w:document xmlns:wpc="http://schemas.microsoft.com/office/word/2010/wordprocessingCanvas" xmlns:mc="http://schemas.openxmlformats.org/markup-compatibility/2006" xmlns:o="urn:schemas-microsoft-com:office:office" xmlns:r="http://schemas.openxmlformats.org/officeDocument/2006/relationships" xmlns:m="http://schemas.openxmlformats.org/officeDocument/2006/math" xmlns:v="urn:schemas-microsoft-com:vml" xmlns:wp14="http://schemas.microsoft.com/office/word/2010/wordprocessingDrawing" xmlns:wp="http://schemas.openxmlformats.org/drawingml/2006/wordprocessingDrawing" xmlns:w10="urn:schemas-microsoft-com:office:word" xmlns:w="http://schemas.openxmlformats.org/wordprocessingml/2006/main" xmlns:w14="http://schemas.microsoft.com/office/word/2010/wordml" xmlns:w15="http://schemas.microsoft.com/office/word/2012/wordml" xmlns:wpg="http://schemas.microsoft.com/office/word/2010/wordprocessingGroup" xmlns:wpi="http://schemas.microsoft.com/office/word/2010/wordprocessingInk" xmlns:wne="http://schemas.microsoft.com/office/word/2006/wordml" xmlns:wps="http://schemas.microsoft.com/office/word/2010/wordprocessingShape" mc:Ignorable="w14 w15 wp14">
+<w:document xmlns:wpc="http://schemas.microsoft.com/office/word/2010/wordprocessingCanvas" xmlns:cx="http://schemas.microsoft.com/office/drawing/2014/chartex" xmlns:cx1="http://schemas.microsoft.com/office/drawing/2015/9/8/chartex" xmlns:cx2="http://schemas.microsoft.com/office/drawing/2015/10/21/chartex" xmlns:cx3="http://schemas.microsoft.com/office/drawing/2016/5/9/chartex" xmlns:cx4="http://schemas.microsoft.com/office/drawing/2016/5/10/chartex" xmlns:cx5="http://schemas.microsoft.com/office/drawing/2016/5/11/chartex" xmlns:cx6="http://schemas.microsoft.com/office/drawing/2016/5/12/chartex" xmlns:cx7="http://schemas.microsoft.com/office/drawing/2016/5/13/chartex" xmlns:cx8="http://schemas.microsoft.com/office/drawing/2016/5/14/chartex" xmlns:mc="http://schemas.openxmlformats.org/markup-compatibility/2006" xmlns:aink="http://schemas.microsoft.com/office/drawing/2016/ink" xmlns:am3d="http://schemas.microsoft.com/office/drawing/2017/model3d" xmlns:o="urn:schemas-microsoft-com:office:office" xmlns:r="http://schemas.openxmlformats.org/officeDocument/2006/relationships" xmlns:m="http://schemas.openxmlformats.org/officeDocument/2006/math" xmlns:v="urn:schemas-microsoft-com:vml" xmlns:wp14="http://schemas.microsoft.com/office/word/2010/wordprocessingDrawing" xmlns:wp="http://schemas.openxmlformats.org/drawingml/2006/wordprocessingDrawing" xmlns:w10="urn:schemas-microsoft-com:office:word" xmlns:w="http://schemas.openxmlformats.org/wordprocessingml/2006/main" xmlns:w14="http://schemas.microsoft.com/office/word/2010/wordml" xmlns:w15="http://schemas.microsoft.com/office/word/2012/wordml" xmlns:w16cex="http://schemas.microsoft.com/office/word/2018/wordml/cex" xmlns:w16cid="http://schemas.microsoft.com/office/word/2016/wordml/cid" xmlns:w16="http://schemas.microsoft.com/office/word/2018/wordml" xmlns:w16se="http://schemas.microsoft.com/office/word/2015/wordml/symex" xmlns:wpg="http://schemas.microsoft.com/office/word/2010/wordprocessingGroup" xmlns:wpi="http://schemas.microsoft.com/office/word/2010/wordprocessingInk" xmlns:wne="http://schemas.microsoft.com/office/word/2006/wordml" xmlns:wps="http://schemas.microsoft.com/office/word/2010/wordprocessingShape" mc:Ignorable="w14 w15 w16se w16cid w16 w16cex wp14">
   <w:body>
     <w:p>
       <w:pPr>
@@ -779,7 +779,7 @@
           <w:szCs w:val="24"/>
           <w:lang w:val="pt-BR"/>
         </w:rPr>
-        <w:t xml:space="preserve">, velit quam celerrime hec </w:t>
+        <w:t xml:space="preserve">, velit quam celerrime hec cesaree maiestati significare suamque maiestatem hortari, ut rebus nostris quam primum subveniat sedatisque dissidiis, que rursus excitata inter principes christianos intelligimus, arma in communem nominis </w:t>
       </w:r>
       <w:commentRangeStart w:id="3"/>
       <w:r>
@@ -790,7 +790,7 @@
           <w:szCs w:val="24"/>
           <w:lang w:val="pt-BR"/>
         </w:rPr>
-        <w:t>cesaree maiestati</w:t>
+        <w:t>christiani</w:t>
       </w:r>
       <w:commentRangeEnd w:id="3"/>
       <w:r>
@@ -807,7 +807,59 @@
           <w:szCs w:val="24"/>
           <w:lang w:val="pt-BR"/>
         </w:rPr>
-        <w:t xml:space="preserve"> significare suamque maiestatem hortari, ut rebus nostris quam primum subveniat sedatisque dissidiis, que rursus excitata inter principes christianos intelligimus, arma in communem nominis </w:t>
+        <w:t xml:space="preserve"> hostem convertat. </w:t>
+      </w:r>
+      <w:r>
+        <w:rPr>
+          <w:rFonts w:ascii="Times New Roman" w:hAnsi="Times New Roman" w:cs="Times New Roman"/>
+          <w:noProof/>
+          <w:sz w:val="24"/>
+          <w:szCs w:val="24"/>
+          <w:lang w:val="fr-FR"/>
+        </w:rPr>
+        <w:t>Et miramur et vehementissime ingemiscimus tali etiam ac tam difficili tempore nostro ac totius reipublice christiane non cessari ab intestinis bellis et a sanguine civili. Rogamus per amorem dei V</w:t>
+      </w:r>
+      <w:r>
+        <w:rPr>
+          <w:rFonts w:ascii="Times New Roman" w:hAnsi="Times New Roman" w:cs="Times New Roman"/>
+          <w:noProof/>
+          <w:sz w:val="24"/>
+          <w:szCs w:val="24"/>
+          <w:vertAlign w:val="superscript"/>
+          <w:lang w:val="fr-FR"/>
+        </w:rPr>
+        <w:t>ram</w:t>
+      </w:r>
+      <w:r>
+        <w:rPr>
+          <w:rFonts w:ascii="Times New Roman" w:hAnsi="Times New Roman" w:cs="Times New Roman"/>
+          <w:noProof/>
+          <w:sz w:val="24"/>
+          <w:szCs w:val="24"/>
+          <w:lang w:val="fr-FR"/>
+        </w:rPr>
+        <w:t xml:space="preserve"> Ser</w:t>
+      </w:r>
+      <w:r>
+        <w:rPr>
+          <w:rFonts w:ascii="Times New Roman" w:hAnsi="Times New Roman" w:cs="Times New Roman"/>
+          <w:noProof/>
+          <w:sz w:val="24"/>
+          <w:szCs w:val="24"/>
+          <w:vertAlign w:val="superscript"/>
+          <w:lang w:val="fr-FR"/>
+        </w:rPr>
+        <w:t>tem</w:t>
+      </w:r>
+      <w:r>
+        <w:rPr>
+          <w:rFonts w:ascii="Times New Roman" w:hAnsi="Times New Roman" w:cs="Times New Roman"/>
+          <w:noProof/>
+          <w:sz w:val="24"/>
+          <w:szCs w:val="24"/>
+          <w:lang w:val="fr-FR"/>
+        </w:rPr>
+        <w:t xml:space="preserve">, ut agat pro abiectione armorum civilium, agat pro </w:t>
       </w:r>
       <w:commentRangeStart w:id="4"/>
       <w:r>
@@ -816,9 +868,9 @@
           <w:noProof/>
           <w:sz w:val="24"/>
           <w:szCs w:val="24"/>
-          <w:lang w:val="pt-BR"/>
-        </w:rPr>
-        <w:t>christiani</w:t>
+          <w:lang w:val="fr-FR"/>
+        </w:rPr>
+        <w:t>defensione</w:t>
       </w:r>
       <w:commentRangeEnd w:id="4"/>
       <w:r>
@@ -826,86 +878,6 @@
           <w:rStyle w:val="Kommentarzeichen"/>
         </w:rPr>
         <w:commentReference w:id="4"/>
-      </w:r>
-      <w:r>
-        <w:rPr>
-          <w:rFonts w:ascii="Times New Roman" w:hAnsi="Times New Roman" w:cs="Times New Roman"/>
-          <w:noProof/>
-          <w:sz w:val="24"/>
-          <w:szCs w:val="24"/>
-          <w:lang w:val="pt-BR"/>
-        </w:rPr>
-        <w:t xml:space="preserve"> hostem convertat. </w:t>
-      </w:r>
-      <w:r>
-        <w:rPr>
-          <w:rFonts w:ascii="Times New Roman" w:hAnsi="Times New Roman" w:cs="Times New Roman"/>
-          <w:noProof/>
-          <w:sz w:val="24"/>
-          <w:szCs w:val="24"/>
-          <w:lang w:val="fr-FR"/>
-        </w:rPr>
-        <w:t>Et miramur et vehementissime ingemiscimus tali etiam ac tam difficili tempore nostro ac totius reipublice christiane non cessari ab intestinis bellis et a sanguine civili. Rogamus per amorem dei V</w:t>
-      </w:r>
-      <w:r>
-        <w:rPr>
-          <w:rFonts w:ascii="Times New Roman" w:hAnsi="Times New Roman" w:cs="Times New Roman"/>
-          <w:noProof/>
-          <w:sz w:val="24"/>
-          <w:szCs w:val="24"/>
-          <w:vertAlign w:val="superscript"/>
-          <w:lang w:val="fr-FR"/>
-        </w:rPr>
-        <w:t>ram</w:t>
-      </w:r>
-      <w:r>
-        <w:rPr>
-          <w:rFonts w:ascii="Times New Roman" w:hAnsi="Times New Roman" w:cs="Times New Roman"/>
-          <w:noProof/>
-          <w:sz w:val="24"/>
-          <w:szCs w:val="24"/>
-          <w:lang w:val="fr-FR"/>
-        </w:rPr>
-        <w:t xml:space="preserve"> Ser</w:t>
-      </w:r>
-      <w:r>
-        <w:rPr>
-          <w:rFonts w:ascii="Times New Roman" w:hAnsi="Times New Roman" w:cs="Times New Roman"/>
-          <w:noProof/>
-          <w:sz w:val="24"/>
-          <w:szCs w:val="24"/>
-          <w:vertAlign w:val="superscript"/>
-          <w:lang w:val="fr-FR"/>
-        </w:rPr>
-        <w:t>tem</w:t>
-      </w:r>
-      <w:r>
-        <w:rPr>
-          <w:rFonts w:ascii="Times New Roman" w:hAnsi="Times New Roman" w:cs="Times New Roman"/>
-          <w:noProof/>
-          <w:sz w:val="24"/>
-          <w:szCs w:val="24"/>
-          <w:lang w:val="fr-FR"/>
-        </w:rPr>
-        <w:t xml:space="preserve">, ut agat pro abiectione armorum civilium, agat pro </w:t>
-      </w:r>
-      <w:commentRangeStart w:id="5"/>
-      <w:r>
-        <w:rPr>
-          <w:rFonts w:ascii="Times New Roman" w:hAnsi="Times New Roman" w:cs="Times New Roman"/>
-          <w:noProof/>
-          <w:sz w:val="24"/>
-          <w:szCs w:val="24"/>
-          <w:lang w:val="fr-FR"/>
-        </w:rPr>
-        <w:t>defensione</w:t>
-      </w:r>
-      <w:commentRangeEnd w:id="5"/>
-      <w:r>
-        <w:rPr>
-          <w:rStyle w:val="Kommentarzeichen"/>
-        </w:rPr>
-        <w:commentReference w:id="5"/>
       </w:r>
       <w:r>
         <w:rPr>
@@ -992,7 +964,7 @@
         </w:rPr>
         <w:t xml:space="preserve">Datum </w:t>
       </w:r>
-      <w:commentRangeStart w:id="6"/>
+      <w:commentRangeStart w:id="5"/>
       <w:r>
         <w:rPr>
           <w:rFonts w:ascii="Times New Roman" w:hAnsi="Times New Roman" w:cs="Times New Roman"/>
@@ -1003,12 +975,12 @@
         </w:rPr>
         <w:t>Bude</w:t>
       </w:r>
-      <w:commentRangeEnd w:id="6"/>
+      <w:commentRangeEnd w:id="5"/>
       <w:r>
         <w:rPr>
           <w:rStyle w:val="Kommentarzeichen"/>
         </w:rPr>
-        <w:commentReference w:id="6"/>
+        <w:commentReference w:id="5"/>
       </w:r>
       <w:r>
         <w:rPr>
@@ -1158,261 +1130,107 @@
     </w:p>
     <w:p>
       <w:pPr>
-        <w:spacing w:after="0" w:line="240" w:lineRule="auto"/>
-        <w:jc w:val="both"/>
-        <w:rPr>
-          <w:rFonts w:ascii="Times New Roman" w:hAnsi="Times New Roman" w:cs="Times New Roman"/>
-          <w:sz w:val="24"/>
-          <w:szCs w:val="24"/>
-          <w:lang w:val="pt-BR"/>
-        </w:rPr>
-      </w:pPr>
-    </w:p>
-    <w:p>
-      <w:pPr>
-        <w:spacing w:after="0" w:line="240" w:lineRule="auto"/>
-        <w:jc w:val="both"/>
-        <w:rPr>
-          <w:rFonts w:ascii="Times New Roman" w:hAnsi="Times New Roman" w:cs="Times New Roman"/>
-          <w:i/>
-          <w:sz w:val="24"/>
-          <w:szCs w:val="24"/>
-        </w:rPr>
-      </w:pPr>
-      <w:r>
-        <w:rPr>
-          <w:rFonts w:ascii="Times New Roman" w:hAnsi="Times New Roman" w:cs="Times New Roman"/>
-          <w:i/>
-          <w:sz w:val="24"/>
-          <w:szCs w:val="24"/>
-        </w:rPr>
+        <w:pStyle w:val="Kommentar"/>
+        <w:rPr>
+          <w:lang w:val="pt-BR"/>
+        </w:rPr>
+      </w:pPr>
+    </w:p>
+    <w:p>
+      <w:pPr>
+        <w:pStyle w:val="Kommentar"/>
+      </w:pPr>
+      <w:r>
         <w:t xml:space="preserve">1] An diesem Briefe fällt rein äußerlich auf, </w:t>
       </w:r>
       <w:proofErr w:type="spellStart"/>
       <w:r>
-        <w:rPr>
-          <w:rFonts w:ascii="Times New Roman" w:hAnsi="Times New Roman" w:cs="Times New Roman"/>
-          <w:i/>
-          <w:sz w:val="24"/>
-          <w:szCs w:val="24"/>
-        </w:rPr>
         <w:t>daß</w:t>
       </w:r>
       <w:proofErr w:type="spellEnd"/>
       <w:r>
-        <w:rPr>
-          <w:rFonts w:ascii="Times New Roman" w:hAnsi="Times New Roman" w:cs="Times New Roman"/>
-          <w:i/>
-          <w:sz w:val="24"/>
-          <w:szCs w:val="24"/>
-        </w:rPr>
         <w:t xml:space="preserve"> entgegen der sonstigen Übung die Anrede </w:t>
       </w:r>
       <w:proofErr w:type="spellStart"/>
       <w:r>
-        <w:rPr>
-          <w:rFonts w:ascii="Times New Roman" w:hAnsi="Times New Roman" w:cs="Times New Roman"/>
-          <w:i/>
-          <w:sz w:val="24"/>
-          <w:szCs w:val="24"/>
-        </w:rPr>
         <w:t>F’s</w:t>
       </w:r>
       <w:proofErr w:type="spellEnd"/>
       <w:r>
-        <w:rPr>
-          <w:rFonts w:ascii="Times New Roman" w:hAnsi="Times New Roman" w:cs="Times New Roman"/>
-          <w:i/>
-          <w:sz w:val="24"/>
-          <w:szCs w:val="24"/>
-        </w:rPr>
         <w:t xml:space="preserve"> dem Titel des </w:t>
       </w:r>
       <w:proofErr w:type="spellStart"/>
       <w:r>
-        <w:rPr>
-          <w:rFonts w:ascii="Times New Roman" w:hAnsi="Times New Roman" w:cs="Times New Roman"/>
-          <w:i/>
-          <w:sz w:val="24"/>
-          <w:szCs w:val="24"/>
-        </w:rPr>
         <w:t>Kgs</w:t>
       </w:r>
       <w:proofErr w:type="spellEnd"/>
       <w:r>
-        <w:rPr>
-          <w:rFonts w:ascii="Times New Roman" w:hAnsi="Times New Roman" w:cs="Times New Roman"/>
-          <w:i/>
-          <w:sz w:val="24"/>
-          <w:szCs w:val="24"/>
-        </w:rPr>
         <w:t xml:space="preserve"> vorangeht. In der großen Bedrängnis hatte man vielleicht diese Kanzleiregel übersehen. — Gerade am 15. J</w:t>
       </w:r>
       <w:r>
-        <w:rPr>
-          <w:rFonts w:ascii="Times New Roman" w:hAnsi="Times New Roman" w:cs="Times New Roman"/>
-          <w:i/>
-          <w:sz w:val="24"/>
-          <w:szCs w:val="24"/>
-        </w:rPr>
         <w:t>uli w</w:t>
       </w:r>
       <w:r>
-        <w:rPr>
-          <w:rFonts w:ascii="Times New Roman" w:hAnsi="Times New Roman" w:cs="Times New Roman"/>
-          <w:i/>
-          <w:sz w:val="24"/>
-          <w:szCs w:val="24"/>
-        </w:rPr>
         <w:t xml:space="preserve">urde mit der Belagerung Peterwardeins begonnen. Am 27. waren Stadt und </w:t>
       </w:r>
       <w:proofErr w:type="spellStart"/>
       <w:r>
-        <w:rPr>
-          <w:rFonts w:ascii="Times New Roman" w:hAnsi="Times New Roman" w:cs="Times New Roman"/>
-          <w:i/>
-          <w:sz w:val="24"/>
-          <w:szCs w:val="24"/>
-        </w:rPr>
         <w:t>Schloß</w:t>
       </w:r>
       <w:proofErr w:type="spellEnd"/>
       <w:r>
-        <w:rPr>
-          <w:rFonts w:ascii="Times New Roman" w:hAnsi="Times New Roman" w:cs="Times New Roman"/>
-          <w:i/>
-          <w:sz w:val="24"/>
-          <w:szCs w:val="24"/>
-        </w:rPr>
         <w:t xml:space="preserve"> in den Händen Suleiman</w:t>
       </w:r>
       <w:r>
-        <w:rPr>
-          <w:rFonts w:ascii="Times New Roman" w:hAnsi="Times New Roman" w:cs="Times New Roman"/>
-          <w:i/>
-          <w:sz w:val="24"/>
-          <w:szCs w:val="24"/>
-        </w:rPr>
         <w:t xml:space="preserve">s. J. v. Hammer, Gesch. des </w:t>
       </w:r>
       <w:proofErr w:type="spellStart"/>
       <w:r>
-        <w:rPr>
-          <w:rFonts w:ascii="Times New Roman" w:hAnsi="Times New Roman" w:cs="Times New Roman"/>
-          <w:i/>
-          <w:sz w:val="24"/>
-          <w:szCs w:val="24"/>
-        </w:rPr>
         <w:t>osman</w:t>
       </w:r>
       <w:proofErr w:type="spellEnd"/>
       <w:r>
-        <w:rPr>
-          <w:rFonts w:ascii="Times New Roman" w:hAnsi="Times New Roman" w:cs="Times New Roman"/>
-          <w:i/>
-          <w:sz w:val="24"/>
-          <w:szCs w:val="24"/>
-        </w:rPr>
         <w:t>. R</w:t>
       </w:r>
       <w:r>
-        <w:rPr>
-          <w:rFonts w:ascii="Times New Roman" w:hAnsi="Times New Roman" w:cs="Times New Roman"/>
-          <w:i/>
-          <w:sz w:val="24"/>
-          <w:szCs w:val="24"/>
-        </w:rPr>
         <w:t>eiches 3, S. 56. Zinkeisen 2, S. 652. — Schon um den 8. oder 10. Juni wa</w:t>
       </w:r>
       <w:r>
-        <w:rPr>
-          <w:rFonts w:ascii="Times New Roman" w:hAnsi="Times New Roman" w:cs="Times New Roman"/>
-          <w:i/>
-          <w:sz w:val="24"/>
-          <w:szCs w:val="24"/>
-        </w:rPr>
         <w:t>rd vom ungarischen Hofe ein Ver</w:t>
       </w:r>
       <w:r>
-        <w:rPr>
-          <w:rFonts w:ascii="Times New Roman" w:hAnsi="Times New Roman" w:cs="Times New Roman"/>
-          <w:i/>
-          <w:sz w:val="24"/>
-          <w:szCs w:val="24"/>
-        </w:rPr>
         <w:t xml:space="preserve">trauensmann an F abgesandt. </w:t>
       </w:r>
       <w:r>
-        <w:rPr>
-          <w:rFonts w:ascii="Times New Roman" w:hAnsi="Times New Roman" w:cs="Times New Roman"/>
-          <w:i/>
-          <w:sz w:val="24"/>
-          <w:szCs w:val="24"/>
-        </w:rPr>
         <w:t xml:space="preserve">Mon. </w:t>
       </w:r>
       <w:proofErr w:type="spellStart"/>
       <w:r>
-        <w:rPr>
-          <w:rFonts w:ascii="Times New Roman" w:hAnsi="Times New Roman" w:cs="Times New Roman"/>
-          <w:i/>
-          <w:sz w:val="24"/>
-          <w:szCs w:val="24"/>
-        </w:rPr>
         <w:t>Vat</w:t>
       </w:r>
       <w:proofErr w:type="spellEnd"/>
       <w:r>
-        <w:rPr>
-          <w:rFonts w:ascii="Times New Roman" w:hAnsi="Times New Roman" w:cs="Times New Roman"/>
-          <w:i/>
-          <w:sz w:val="24"/>
-          <w:szCs w:val="24"/>
-        </w:rPr>
         <w:t>. Hung. 1, S. 417.</w:t>
       </w:r>
     </w:p>
     <w:p>
       <w:pPr>
-        <w:spacing w:after="0" w:line="240" w:lineRule="auto"/>
-        <w:jc w:val="both"/>
-        <w:rPr>
-          <w:rFonts w:ascii="Times New Roman" w:hAnsi="Times New Roman" w:cs="Times New Roman"/>
-          <w:i/>
-          <w:sz w:val="24"/>
-          <w:szCs w:val="24"/>
-        </w:rPr>
-      </w:pPr>
-      <w:r>
-        <w:rPr>
-          <w:rFonts w:ascii="Times New Roman" w:hAnsi="Times New Roman" w:cs="Times New Roman"/>
-          <w:i/>
-          <w:sz w:val="24"/>
-          <w:szCs w:val="24"/>
-        </w:rPr>
+        <w:pStyle w:val="Kommentar"/>
+      </w:pPr>
+      <w:r>
         <w:t xml:space="preserve">2] a) von </w:t>
       </w:r>
       <w:proofErr w:type="spellStart"/>
       <w:r>
         <w:rPr>
-          <w:rFonts w:ascii="Times New Roman" w:hAnsi="Times New Roman" w:cs="Times New Roman"/>
-          <w:sz w:val="24"/>
-          <w:szCs w:val="24"/>
+          <w:i w:val="0"/>
         </w:rPr>
         <w:t>Ludovicus</w:t>
       </w:r>
       <w:proofErr w:type="spellEnd"/>
       <w:r>
-        <w:rPr>
-          <w:rFonts w:ascii="Times New Roman" w:hAnsi="Times New Roman" w:cs="Times New Roman"/>
-          <w:i/>
-          <w:sz w:val="24"/>
-          <w:szCs w:val="24"/>
-        </w:rPr>
         <w:t xml:space="preserve"> an eigenhändig.</w:t>
       </w:r>
-      <w:bookmarkStart w:id="7" w:name="_GoBack"/>
-      <w:bookmarkEnd w:id="7"/>
     </w:p>
     <w:sectPr>
       <w:pgSz w:w="11906" w:h="16838"/>
@@ -1425,7 +1243,7 @@
 </file>
 
 <file path=word/comments.xml><?xml version="1.0" encoding="utf-8"?>
-<w:comments xmlns:wpc="http://schemas.microsoft.com/office/word/2010/wordprocessingCanvas" xmlns:mc="http://schemas.openxmlformats.org/markup-compatibility/2006" xmlns:o="urn:schemas-microsoft-com:office:office" xmlns:r="http://schemas.openxmlformats.org/officeDocument/2006/relationships" xmlns:m="http://schemas.openxmlformats.org/officeDocument/2006/math" xmlns:v="urn:schemas-microsoft-com:vml" xmlns:wp14="http://schemas.microsoft.com/office/word/2010/wordprocessingDrawing" xmlns:wp="http://schemas.openxmlformats.org/drawingml/2006/wordprocessingDrawing" xmlns:w10="urn:schemas-microsoft-com:office:word" xmlns:w="http://schemas.openxmlformats.org/wordprocessingml/2006/main" xmlns:w14="http://schemas.microsoft.com/office/word/2010/wordml" xmlns:w15="http://schemas.microsoft.com/office/word/2012/wordml" xmlns:wpg="http://schemas.microsoft.com/office/word/2010/wordprocessingGroup" xmlns:wpi="http://schemas.microsoft.com/office/word/2010/wordprocessingInk" xmlns:wne="http://schemas.microsoft.com/office/word/2006/wordml" xmlns:wps="http://schemas.microsoft.com/office/word/2010/wordprocessingShape" mc:Ignorable="w14 w15 wp14">
+<w:comments xmlns:wpc="http://schemas.microsoft.com/office/word/2010/wordprocessingCanvas" xmlns:cx="http://schemas.microsoft.com/office/drawing/2014/chartex" xmlns:cx1="http://schemas.microsoft.com/office/drawing/2015/9/8/chartex" xmlns:cx2="http://schemas.microsoft.com/office/drawing/2015/10/21/chartex" xmlns:cx3="http://schemas.microsoft.com/office/drawing/2016/5/9/chartex" xmlns:cx4="http://schemas.microsoft.com/office/drawing/2016/5/10/chartex" xmlns:cx5="http://schemas.microsoft.com/office/drawing/2016/5/11/chartex" xmlns:cx6="http://schemas.microsoft.com/office/drawing/2016/5/12/chartex" xmlns:cx7="http://schemas.microsoft.com/office/drawing/2016/5/13/chartex" xmlns:cx8="http://schemas.microsoft.com/office/drawing/2016/5/14/chartex" xmlns:mc="http://schemas.openxmlformats.org/markup-compatibility/2006" xmlns:aink="http://schemas.microsoft.com/office/drawing/2016/ink" xmlns:am3d="http://schemas.microsoft.com/office/drawing/2017/model3d" xmlns:o="urn:schemas-microsoft-com:office:office" xmlns:r="http://schemas.openxmlformats.org/officeDocument/2006/relationships" xmlns:m="http://schemas.openxmlformats.org/officeDocument/2006/math" xmlns:v="urn:schemas-microsoft-com:vml" xmlns:wp14="http://schemas.microsoft.com/office/word/2010/wordprocessingDrawing" xmlns:wp="http://schemas.openxmlformats.org/drawingml/2006/wordprocessingDrawing" xmlns:w10="urn:schemas-microsoft-com:office:word" xmlns:w="http://schemas.openxmlformats.org/wordprocessingml/2006/main" xmlns:w14="http://schemas.microsoft.com/office/word/2010/wordml" xmlns:w15="http://schemas.microsoft.com/office/word/2012/wordml" xmlns:w16cex="http://schemas.microsoft.com/office/word/2018/wordml/cex" xmlns:w16cid="http://schemas.microsoft.com/office/word/2016/wordml/cid" xmlns:w16="http://schemas.microsoft.com/office/word/2018/wordml" xmlns:w16se="http://schemas.microsoft.com/office/word/2015/wordml/symex" xmlns:wpg="http://schemas.microsoft.com/office/word/2010/wordprocessingGroup" xmlns:wpi="http://schemas.microsoft.com/office/word/2010/wordprocessingInk" xmlns:wne="http://schemas.microsoft.com/office/word/2006/wordml" xmlns:wps="http://schemas.microsoft.com/office/word/2010/wordprocessingShape" mc:Ignorable="w14 w15 w16se w16cid w16 w16cex wp14">
   <w:comment w:id="0" w:author="Hofer-Bindeus Johannes" w:date="2017-11-27T14:18:00Z" w:initials="HJ">
     <w:p>
       <w:pPr>
@@ -1520,25 +1338,11 @@
         <w:annotationRef/>
       </w:r>
       <w:r>
-        <w:t>S</w:t>
-      </w:r>
-      <w:r>
-        <w:t>: K</w:t>
-      </w:r>
-      <w:r>
-        <w:t xml:space="preserve">, Fürsprache </w:t>
-      </w:r>
-      <w:proofErr w:type="spellStart"/>
-      <w:r>
-        <w:t>F's</w:t>
-      </w:r>
-      <w:proofErr w:type="spellEnd"/>
-      <w:r>
-        <w:t xml:space="preserve"> für Ludwig II. von Ungarn</w:t>
+        <w:t>S: Christenheit</w:t>
       </w:r>
     </w:p>
   </w:comment>
-  <w:comment w:id="4" w:author="Abel Laura" w:date="2017-11-27T14:20:00Z" w:initials="AL">
+  <w:comment w:id="4" w:author="Abel Laura" w:date="2017-11-27T14:21:00Z" w:initials="AL">
     <w:p>
       <w:pPr>
         <w:pStyle w:val="Kommentartext"/>
@@ -1550,27 +1354,11 @@
         <w:annotationRef/>
       </w:r>
       <w:r>
-        <w:t>S: Christenheit</w:t>
+        <w:t>S: Türkenabwehr</w:t>
       </w:r>
     </w:p>
   </w:comment>
-  <w:comment w:id="5" w:author="Abel Laura" w:date="2017-11-27T14:21:00Z" w:initials="AL">
-    <w:p>
-      <w:pPr>
-        <w:pStyle w:val="Kommentartext"/>
-      </w:pPr>
-      <w:r>
-        <w:rPr>
-          <w:rStyle w:val="Kommentarzeichen"/>
-        </w:rPr>
-        <w:annotationRef/>
-      </w:r>
-      <w:r>
-        <w:t>S: Türkenabwehr</w:t>
-      </w:r>
-    </w:p>
-  </w:comment>
-  <w:comment w:id="6" w:author="Hofer-Bindeus Johannes" w:date="2017-11-27T14:19:00Z" w:initials="HJ">
+  <w:comment w:id="5" w:author="Hofer-Bindeus Johannes" w:date="2017-11-27T14:19:00Z" w:initials="HJ">
     <w:p>
       <w:pPr>
         <w:pStyle w:val="Kommentartext"/>
@@ -1602,19 +1390,29 @@
 </file>
 
 <file path=word/commentsExtended.xml><?xml version="1.0" encoding="utf-8"?>
-<w15:commentsEx xmlns:wpc="http://schemas.microsoft.com/office/word/2010/wordprocessingCanvas" xmlns:mc="http://schemas.openxmlformats.org/markup-compatibility/2006" xmlns:o="urn:schemas-microsoft-com:office:office" xmlns:r="http://schemas.openxmlformats.org/officeDocument/2006/relationships" xmlns:m="http://schemas.openxmlformats.org/officeDocument/2006/math" xmlns:v="urn:schemas-microsoft-com:vml" xmlns:wp14="http://schemas.microsoft.com/office/word/2010/wordprocessingDrawing" xmlns:wp="http://schemas.openxmlformats.org/drawingml/2006/wordprocessingDrawing" xmlns:w10="urn:schemas-microsoft-com:office:word" xmlns:w="http://schemas.openxmlformats.org/wordprocessingml/2006/main" xmlns:w14="http://schemas.microsoft.com/office/word/2010/wordml" xmlns:w15="http://schemas.microsoft.com/office/word/2012/wordml" xmlns:wpg="http://schemas.microsoft.com/office/word/2010/wordprocessingGroup" xmlns:wpi="http://schemas.microsoft.com/office/word/2010/wordprocessingInk" xmlns:wne="http://schemas.microsoft.com/office/word/2006/wordml" xmlns:wps="http://schemas.microsoft.com/office/word/2010/wordprocessingShape" mc:Ignorable="w14 w15 wp14">
+<w15:commentsEx xmlns:wpc="http://schemas.microsoft.com/office/word/2010/wordprocessingCanvas" xmlns:cx="http://schemas.microsoft.com/office/drawing/2014/chartex" xmlns:cx1="http://schemas.microsoft.com/office/drawing/2015/9/8/chartex" xmlns:cx2="http://schemas.microsoft.com/office/drawing/2015/10/21/chartex" xmlns:cx3="http://schemas.microsoft.com/office/drawing/2016/5/9/chartex" xmlns:cx4="http://schemas.microsoft.com/office/drawing/2016/5/10/chartex" xmlns:cx5="http://schemas.microsoft.com/office/drawing/2016/5/11/chartex" xmlns:cx6="http://schemas.microsoft.com/office/drawing/2016/5/12/chartex" xmlns:cx7="http://schemas.microsoft.com/office/drawing/2016/5/13/chartex" xmlns:cx8="http://schemas.microsoft.com/office/drawing/2016/5/14/chartex" xmlns:mc="http://schemas.openxmlformats.org/markup-compatibility/2006" xmlns:aink="http://schemas.microsoft.com/office/drawing/2016/ink" xmlns:am3d="http://schemas.microsoft.com/office/drawing/2017/model3d" xmlns:o="urn:schemas-microsoft-com:office:office" xmlns:r="http://schemas.openxmlformats.org/officeDocument/2006/relationships" xmlns:m="http://schemas.openxmlformats.org/officeDocument/2006/math" xmlns:v="urn:schemas-microsoft-com:vml" xmlns:wp14="http://schemas.microsoft.com/office/word/2010/wordprocessingDrawing" xmlns:wp="http://schemas.openxmlformats.org/drawingml/2006/wordprocessingDrawing" xmlns:w10="urn:schemas-microsoft-com:office:word" xmlns:w="http://schemas.openxmlformats.org/wordprocessingml/2006/main" xmlns:w14="http://schemas.microsoft.com/office/word/2010/wordml" xmlns:w15="http://schemas.microsoft.com/office/word/2012/wordml" xmlns:w16cex="http://schemas.microsoft.com/office/word/2018/wordml/cex" xmlns:w16cid="http://schemas.microsoft.com/office/word/2016/wordml/cid" xmlns:w16="http://schemas.microsoft.com/office/word/2018/wordml" xmlns:w16se="http://schemas.microsoft.com/office/word/2015/wordml/symex" xmlns:wpg="http://schemas.microsoft.com/office/word/2010/wordprocessingGroup" xmlns:wpi="http://schemas.microsoft.com/office/word/2010/wordprocessingInk" xmlns:wne="http://schemas.microsoft.com/office/word/2006/wordml" xmlns:wps="http://schemas.microsoft.com/office/word/2010/wordprocessingShape" mc:Ignorable="w14 w15 w16se w16cid w16 w16cex wp14">
   <w15:commentEx w15:paraId="3E0784B4" w15:done="0"/>
   <w15:commentEx w15:paraId="7896B962" w15:done="0"/>
   <w15:commentEx w15:paraId="417AC85B" w15:done="0"/>
-  <w15:commentEx w15:paraId="0F1170EF" w15:done="0"/>
   <w15:commentEx w15:paraId="5C16E9F3" w15:done="0"/>
   <w15:commentEx w15:paraId="7147E4CB" w15:done="0"/>
   <w15:commentEx w15:paraId="28FCD649" w15:done="0"/>
 </w15:commentsEx>
 </file>
 
+<file path=word/commentsIds.xml><?xml version="1.0" encoding="utf-8"?>
+<w16cid:commentsIds xmlns:wpc="http://schemas.microsoft.com/office/word/2010/wordprocessingCanvas" xmlns:cx="http://schemas.microsoft.com/office/drawing/2014/chartex" xmlns:cx1="http://schemas.microsoft.com/office/drawing/2015/9/8/chartex" xmlns:cx2="http://schemas.microsoft.com/office/drawing/2015/10/21/chartex" xmlns:cx3="http://schemas.microsoft.com/office/drawing/2016/5/9/chartex" xmlns:cx4="http://schemas.microsoft.com/office/drawing/2016/5/10/chartex" xmlns:cx5="http://schemas.microsoft.com/office/drawing/2016/5/11/chartex" xmlns:cx6="http://schemas.microsoft.com/office/drawing/2016/5/12/chartex" xmlns:cx7="http://schemas.microsoft.com/office/drawing/2016/5/13/chartex" xmlns:cx8="http://schemas.microsoft.com/office/drawing/2016/5/14/chartex" xmlns:mc="http://schemas.openxmlformats.org/markup-compatibility/2006" xmlns:aink="http://schemas.microsoft.com/office/drawing/2016/ink" xmlns:am3d="http://schemas.microsoft.com/office/drawing/2017/model3d" xmlns:o="urn:schemas-microsoft-com:office:office" xmlns:r="http://schemas.openxmlformats.org/officeDocument/2006/relationships" xmlns:m="http://schemas.openxmlformats.org/officeDocument/2006/math" xmlns:v="urn:schemas-microsoft-com:vml" xmlns:wp14="http://schemas.microsoft.com/office/word/2010/wordprocessingDrawing" xmlns:wp="http://schemas.openxmlformats.org/drawingml/2006/wordprocessingDrawing" xmlns:w10="urn:schemas-microsoft-com:office:word" xmlns:w="http://schemas.openxmlformats.org/wordprocessingml/2006/main" xmlns:w14="http://schemas.microsoft.com/office/word/2010/wordml" xmlns:w15="http://schemas.microsoft.com/office/word/2012/wordml" xmlns:w16cex="http://schemas.microsoft.com/office/word/2018/wordml/cex" xmlns:w16cid="http://schemas.microsoft.com/office/word/2016/wordml/cid" xmlns:w16="http://schemas.microsoft.com/office/word/2018/wordml" xmlns:w16se="http://schemas.microsoft.com/office/word/2015/wordml/symex" xmlns:wpg="http://schemas.microsoft.com/office/word/2010/wordprocessingGroup" xmlns:wpi="http://schemas.microsoft.com/office/word/2010/wordprocessingInk" xmlns:wne="http://schemas.microsoft.com/office/word/2006/wordml" xmlns:wps="http://schemas.microsoft.com/office/word/2010/wordprocessingShape" mc:Ignorable="w14 w15 w16se w16cid w16 w16cex wp14">
+  <w16cid:commentId w16cid:paraId="3E0784B4" w16cid:durableId="238CE193"/>
+  <w16cid:commentId w16cid:paraId="7896B962" w16cid:durableId="238CE194"/>
+  <w16cid:commentId w16cid:paraId="417AC85B" w16cid:durableId="238CE195"/>
+  <w16cid:commentId w16cid:paraId="5C16E9F3" w16cid:durableId="238CE196"/>
+  <w16cid:commentId w16cid:paraId="7147E4CB" w16cid:durableId="238CE197"/>
+  <w16cid:commentId w16cid:paraId="28FCD649" w16cid:durableId="238CE198"/>
+</w16cid:commentsIds>
+</file>
+
 <file path=word/styles.xml><?xml version="1.0" encoding="utf-8"?>
-<w:styles xmlns:mc="http://schemas.openxmlformats.org/markup-compatibility/2006" xmlns:r="http://schemas.openxmlformats.org/officeDocument/2006/relationships" xmlns:w="http://schemas.openxmlformats.org/wordprocessingml/2006/main" xmlns:w14="http://schemas.microsoft.com/office/word/2010/wordml" xmlns:w15="http://schemas.microsoft.com/office/word/2012/wordml" mc:Ignorable="w14 w15">
+<w:styles xmlns:mc="http://schemas.openxmlformats.org/markup-compatibility/2006" xmlns:r="http://schemas.openxmlformats.org/officeDocument/2006/relationships" xmlns:w="http://schemas.openxmlformats.org/wordprocessingml/2006/main" xmlns:w14="http://schemas.microsoft.com/office/word/2010/wordml" xmlns:w15="http://schemas.microsoft.com/office/word/2012/wordml" xmlns:w16cex="http://schemas.microsoft.com/office/word/2018/wordml/cex" xmlns:w16cid="http://schemas.microsoft.com/office/word/2016/wordml/cid" xmlns:w16="http://schemas.microsoft.com/office/word/2018/wordml" xmlns:w16se="http://schemas.microsoft.com/office/word/2015/wordml/symex" mc:Ignorable="w14 w15 w16se w16cid w16 w16cex">
   <w:docDefaults>
     <w:rPrDefault>
       <w:rPr>
@@ -1630,7 +1428,7 @@
       </w:pPr>
     </w:pPrDefault>
   </w:docDefaults>
-  <w:latentStyles w:defLockedState="0" w:defUIPriority="99" w:defSemiHidden="0" w:defUnhideWhenUsed="0" w:defQFormat="0" w:count="371">
+  <w:latentStyles w:defLockedState="0" w:defUIPriority="99" w:defSemiHidden="0" w:defUnhideWhenUsed="0" w:defQFormat="0" w:count="376">
     <w:lsdException w:name="Normal" w:uiPriority="0" w:qFormat="1"/>
     <w:lsdException w:name="heading 1" w:uiPriority="9" w:qFormat="1"/>
     <w:lsdException w:name="heading 2" w:semiHidden="1" w:uiPriority="9" w:unhideWhenUsed="1" w:qFormat="1"/>
@@ -1736,7 +1534,6 @@
     <w:lsdException w:name="HTML Sample" w:semiHidden="1" w:unhideWhenUsed="1"/>
     <w:lsdException w:name="HTML Typewriter" w:semiHidden="1" w:unhideWhenUsed="1"/>
     <w:lsdException w:name="HTML Variable" w:semiHidden="1" w:unhideWhenUsed="1"/>
-    <w:lsdException w:name="Normal Table" w:semiHidden="1" w:unhideWhenUsed="1"/>
     <w:lsdException w:name="annotation subject" w:semiHidden="1" w:unhideWhenUsed="1"/>
     <w:lsdException w:name="No List" w:semiHidden="1" w:unhideWhenUsed="1"/>
     <w:lsdException w:name="Outline List 1" w:semiHidden="1" w:unhideWhenUsed="1"/>
@@ -1779,11 +1576,8 @@
     <w:lsdException w:name="Table Contemporary" w:semiHidden="1" w:unhideWhenUsed="1"/>
     <w:lsdException w:name="Table Elegant" w:semiHidden="1" w:unhideWhenUsed="1"/>
     <w:lsdException w:name="Table Professional" w:semiHidden="1" w:unhideWhenUsed="1"/>
-    <w:lsdException w:name="Table Subtle 1" w:semiHidden="1" w:unhideWhenUsed="1"/>
     <w:lsdException w:name="Table Subtle 2" w:semiHidden="1" w:unhideWhenUsed="1"/>
     <w:lsdException w:name="Table Web 1" w:semiHidden="1" w:unhideWhenUsed="1"/>
-    <w:lsdException w:name="Table Web 2" w:semiHidden="1" w:unhideWhenUsed="1"/>
-    <w:lsdException w:name="Table Web 3" w:semiHidden="1" w:unhideWhenUsed="1"/>
     <w:lsdException w:name="Balloon Text" w:semiHidden="1" w:unhideWhenUsed="1"/>
     <w:lsdException w:name="Table Grid" w:uiPriority="59"/>
     <w:lsdException w:name="Table Theme" w:semiHidden="1" w:unhideWhenUsed="1"/>
@@ -2002,6 +1796,11 @@
     <w:lsdException w:name="List Table 5 Dark Accent 6" w:uiPriority="50"/>
     <w:lsdException w:name="List Table 6 Colorful Accent 6" w:uiPriority="51"/>
     <w:lsdException w:name="List Table 7 Colorful Accent 6" w:uiPriority="52"/>
+    <w:lsdException w:name="Mention" w:semiHidden="1" w:unhideWhenUsed="1"/>
+    <w:lsdException w:name="Smart Hyperlink" w:semiHidden="1" w:unhideWhenUsed="1"/>
+    <w:lsdException w:name="Hashtag" w:semiHidden="1" w:unhideWhenUsed="1"/>
+    <w:lsdException w:name="Unresolved Mention" w:semiHidden="1" w:unhideWhenUsed="1"/>
+    <w:lsdException w:name="Smart Link" w:semiHidden="1" w:unhideWhenUsed="1"/>
   </w:latentStyles>
   <w:style w:type="paragraph" w:default="1" w:styleId="Standard">
     <w:name w:val="Normal"/>
